--- a/Equations/LLDF_TypeK.docx
+++ b/Equations/LLDF_TypeK.docx
@@ -1517,13 +1517,7 @@
                         <w:rPr>
                           <w:rFonts w:ascii="Cambria Math" w:hAnsi="Cambria Math"/>
                         </w:rPr>
-                        <m:t>9</m:t>
-                      </m:r>
-                      <m:r>
-                        <w:rPr>
-                          <w:rFonts w:ascii="Cambria Math" w:hAnsi="Cambria Math"/>
-                        </w:rPr>
-                        <m:t>.5</m:t>
+                        <m:t>9.5</m:t>
                       </m:r>
                     </m:den>
                   </m:f>
@@ -2246,6 +2240,11 @@
       </m:oMathPara>
     </w:p>
     <w:p>
+      <w:pPr>
+        <w:rPr>
+          <w:rFonts w:eastAsiaTheme="minorEastAsia"/>
+        </w:rPr>
+      </w:pPr>
       <m:oMathPara>
         <m:oMath>
           <m:r>
@@ -2399,6 +2398,141 @@
         </m:oMath>
       </m:oMathPara>
     </w:p>
+    <w:p>
+      <w:pPr>
+        <w:rPr>
+          <w:rFonts w:eastAsiaTheme="minorEastAsia"/>
+        </w:rPr>
+      </w:pPr>
+    </w:p>
+    <w:p>
+      <w:pPr>
+        <w:rPr>
+          <w:rFonts w:eastAsiaTheme="minorEastAsia"/>
+        </w:rPr>
+      </w:pPr>
+      <m:oMathPara>
+        <m:oMath>
+          <m:sSub>
+            <m:sSubPr>
+              <m:ctrlPr>
+                <w:rPr>
+                  <w:rFonts w:ascii="Cambria Math" w:hAnsi="Cambria Math"/>
+                  <w:i/>
+                </w:rPr>
+              </m:ctrlPr>
+            </m:sSubPr>
+            <m:e>
+              <m:r>
+                <w:rPr>
+                  <w:rFonts w:ascii="Cambria Math" w:hAnsi="Cambria Math"/>
+                </w:rPr>
+                <m:t>e</m:t>
+              </m:r>
+            </m:e>
+            <m:sub>
+              <m:r>
+                <w:rPr>
+                  <w:rFonts w:ascii="Cambria Math" w:hAnsi="Cambria Math"/>
+                </w:rPr>
+                <m:t>g</m:t>
+              </m:r>
+            </m:sub>
+          </m:sSub>
+          <m:r>
+            <w:rPr>
+              <w:rFonts w:ascii="Cambria Math" w:hAnsi="Cambria Math"/>
+            </w:rPr>
+            <m:t>=</m:t>
+          </m:r>
+          <m:sSub>
+            <m:sSubPr>
+              <m:ctrlPr>
+                <w:rPr>
+                  <w:rFonts w:ascii="Cambria Math" w:hAnsi="Cambria Math"/>
+                  <w:i/>
+                </w:rPr>
+              </m:ctrlPr>
+            </m:sSubPr>
+            <m:e>
+              <m:r>
+                <w:rPr>
+                  <w:rFonts w:ascii="Cambria Math" w:hAnsi="Cambria Math"/>
+                </w:rPr>
+                <m:t>Y</m:t>
+              </m:r>
+            </m:e>
+            <m:sub>
+              <m:r>
+                <w:rPr>
+                  <w:rFonts w:ascii="Cambria Math" w:hAnsi="Cambria Math"/>
+                </w:rPr>
+                <m:t>tg</m:t>
+              </m:r>
+            </m:sub>
+          </m:sSub>
+          <m:r>
+            <w:rPr>
+              <w:rFonts w:ascii="Cambria Math" w:hAnsi="Cambria Math"/>
+            </w:rPr>
+            <m:t>+</m:t>
+          </m:r>
+          <m:f>
+            <m:fPr>
+              <m:ctrlPr>
+                <w:rPr>
+                  <w:rFonts w:ascii="Cambria Math" w:hAnsi="Cambria Math"/>
+                  <w:i/>
+                </w:rPr>
+              </m:ctrlPr>
+            </m:fPr>
+            <m:num>
+              <m:sSub>
+                <m:sSubPr>
+                  <m:ctrlPr>
+                    <w:rPr>
+                      <w:rFonts w:ascii="Cambria Math" w:hAnsi="Cambria Math"/>
+                      <w:i/>
+                    </w:rPr>
+                  </m:ctrlPr>
+                </m:sSubPr>
+                <m:e>
+                  <m:r>
+                    <w:rPr>
+                      <w:rFonts w:ascii="Cambria Math" w:hAnsi="Cambria Math"/>
+                    </w:rPr>
+                    <m:t>t</m:t>
+                  </m:r>
+                </m:e>
+                <m:sub>
+                  <m:r>
+                    <w:rPr>
+                      <w:rFonts w:ascii="Cambria Math" w:hAnsi="Cambria Math"/>
+                    </w:rPr>
+                    <m:t>s</m:t>
+                  </m:r>
+                </m:sub>
+              </m:sSub>
+            </m:num>
+            <m:den>
+              <m:r>
+                <w:rPr>
+                  <w:rFonts w:ascii="Cambria Math" w:hAnsi="Cambria Math"/>
+                </w:rPr>
+                <m:t>2</m:t>
+              </m:r>
+            </m:den>
+          </m:f>
+          <m:r>
+            <w:rPr>
+              <w:rFonts w:ascii="Cambria Math" w:hAnsi="Cambria Math"/>
+            </w:rPr>
+            <m:t>+ fillet</m:t>
+          </m:r>
+        </m:oMath>
+      </m:oMathPara>
+    </w:p>
+    <w:p/>
     <w:sectPr>
       <w:pgSz w:w="12240" w:h="15840"/>
       <w:pgMar w:top="1440" w:right="1440" w:bottom="1440" w:left="1440" w:header="720" w:footer="720" w:gutter="0"/>
